--- a/Project Structure - Instagram`s influencers_ lineup.docx
+++ b/Project Structure - Instagram`s influencers_ lineup.docx
@@ -10,20 +10,46 @@
           <w:rFonts w:ascii="Times New Roman" w:eastAsia="Times New Roman" w:hAnsi="Times New Roman" w:cs="Times New Roman"/>
           <w:b/>
           <w:bCs/>
-          <w:sz w:val="36"/>
-          <w:szCs w:val="36"/>
-          <w:lang w:val="en-US" w:eastAsia="en-IL"/>
-        </w:rPr>
-      </w:pPr>
-      <w:r>
-        <w:rPr>
-          <w:rFonts w:ascii="Arial" w:eastAsia="Times New Roman" w:hAnsi="Arial" w:cs="Arial"/>
-          <w:color w:val="000000"/>
           <w:sz w:val="32"/>
           <w:szCs w:val="32"/>
-          <w:lang w:val="en-IL" w:eastAsia="en-IL"/>
-        </w:rPr>
-        <w:t>Project Structure</w:t>
+          <w:lang w:val="en-US" w:eastAsia="en-IL"/>
+        </w:rPr>
+      </w:pPr>
+      <w:r>
+        <w:rPr>
+          <w:rFonts w:ascii="Arial" w:eastAsia="Times New Roman" w:hAnsi="Arial" w:cs="Arial"/>
+          <w:b/>
+          <w:bCs/>
+          <w:color w:val="000000"/>
+          <w:sz w:val="32"/>
+          <w:szCs w:val="32"/>
+          <w:lang w:val="en-IL" w:eastAsia="en-IL"/>
+        </w:rPr>
+        <w:t xml:space="preserve">Project </w:t>
+      </w:r>
+      <w:r>
+        <w:rPr>
+          <w:rFonts w:ascii="Arial" w:eastAsia="Times New Roman" w:hAnsi="Arial" w:cs="Arial"/>
+          <w:b/>
+          <w:bCs/>
+          <w:color w:val="000000"/>
+          <w:sz w:val="32"/>
+          <w:szCs w:val="32"/>
+          <w:lang w:val="en-US" w:eastAsia="en-IL"/>
+        </w:rPr>
+        <w:t>pipeline</w:t>
+      </w:r>
+      <w:r>
+        <w:rPr>
+          <w:rFonts w:ascii="Arial" w:eastAsia="Times New Roman" w:hAnsi="Arial" w:cs="Arial"/>
+          <w:b/>
+          <w:bCs/>
+          <w:color w:val="000000"/>
+          <w:sz w:val="32"/>
+          <w:szCs w:val="32"/>
+          <w:lang w:val="en-US" w:eastAsia="en-IL"/>
+        </w:rPr>
+        <w:t>:</w:t>
       </w:r>
     </w:p>
     <w:p>
@@ -51,6 +77,10 @@
           <w:ilvl w:val="0"/>
           <w:numId w:val="1"/>
         </w:numPr>
+        <w:tabs>
+          <w:tab w:val="clear" w:pos="720"/>
+          <w:tab w:val="num" w:pos="709"/>
+        </w:tabs>
         <w:spacing w:after="0" w:line="240" w:lineRule="auto"/>
         <w:textAlignment w:val="baseline"/>
         <w:rPr>
@@ -490,28 +520,17 @@
     <w:p>
       <w:pPr>
         <w:spacing w:after="0" w:line="240" w:lineRule="auto"/>
-        <w:ind w:left="2160"/>
-        <w:textAlignment w:val="baseline"/>
-        <w:rPr>
-          <w:rFonts w:ascii="Arial" w:eastAsia="Times New Roman" w:hAnsi="Arial" w:cs="Arial"/>
-          <w:color w:val="000000"/>
-          <w:lang w:val="en-US" w:eastAsia="en-IL"/>
-        </w:rPr>
-      </w:pPr>
-    </w:p>
-    <w:p>
-      <w:pPr>
-        <w:spacing w:after="0" w:line="240" w:lineRule="auto"/>
-        <w:textAlignment w:val="baseline"/>
-        <w:rPr>
-          <w:rFonts w:ascii="Arial" w:eastAsia="Times New Roman" w:hAnsi="Arial" w:cs="Arial"/>
-          <w:color w:val="000000"/>
-          <w:lang w:val="en-US" w:eastAsia="en-IL"/>
-        </w:rPr>
-      </w:pPr>
-    </w:p>
-    <w:p>
-      <w:pPr>
+        <w:textAlignment w:val="baseline"/>
+        <w:rPr>
+          <w:rFonts w:ascii="Arial" w:eastAsia="Times New Roman" w:hAnsi="Arial" w:cs="Arial"/>
+          <w:color w:val="000000"/>
+          <w:lang w:val="en-US" w:eastAsia="en-IL"/>
+        </w:rPr>
+      </w:pPr>
+    </w:p>
+    <w:p>
+      <w:pPr>
+        <w:pStyle w:val="ListParagraph"/>
         <w:numPr>
           <w:ilvl w:val="0"/>
           <w:numId w:val="2"/>
@@ -530,16 +549,166 @@
           <w:color w:val="000000"/>
           <w:lang w:val="en-IL" w:eastAsia="en-IL"/>
         </w:rPr>
+        <w:t xml:space="preserve">Data </w:t>
+      </w:r>
+      <w:r>
+        <w:rPr>
+          <w:rFonts w:ascii="Arial" w:eastAsia="Times New Roman" w:hAnsi="Arial" w:cs="Arial"/>
+          <w:color w:val="000000"/>
+          <w:lang w:val="en-US" w:eastAsia="en-IL"/>
+        </w:rPr>
+        <w:t>receiving</w:t>
+      </w:r>
+      <w:r>
+        <w:rPr>
+          <w:rFonts w:ascii="Arial" w:eastAsia="Times New Roman" w:hAnsi="Arial" w:cs="Arial"/>
+          <w:color w:val="000000"/>
+          <w:lang w:val="en-US" w:eastAsia="en-IL"/>
+        </w:rPr>
+        <w:t>:</w:t>
+      </w:r>
+    </w:p>
+    <w:p>
+      <w:pPr>
+        <w:spacing w:after="0" w:line="240" w:lineRule="auto"/>
+        <w:textAlignment w:val="baseline"/>
+        <w:rPr>
+          <w:rFonts w:ascii="Arial" w:eastAsia="Times New Roman" w:hAnsi="Arial" w:cs="Arial"/>
+          <w:color w:val="000000"/>
+          <w:lang w:val="en-US" w:eastAsia="en-IL"/>
+        </w:rPr>
+      </w:pPr>
+      <w:r>
+        <w:rPr>
+          <w:rFonts w:ascii="Arial" w:eastAsia="Times New Roman" w:hAnsi="Arial" w:cs="Arial"/>
+          <w:color w:val="000000"/>
+          <w:lang w:val="en-US" w:eastAsia="en-IL"/>
+        </w:rPr>
+        <w:t xml:space="preserve"> Receiving data by either getting it by scarping it from Instagram or receiving the data in excel.  </w:t>
+      </w:r>
+    </w:p>
+    <w:p>
+      <w:pPr>
+        <w:spacing w:after="0" w:line="240" w:lineRule="auto"/>
+        <w:textAlignment w:val="baseline"/>
+        <w:rPr>
+          <w:rFonts w:ascii="Arial" w:eastAsia="Times New Roman" w:hAnsi="Arial" w:cs="Arial"/>
+          <w:color w:val="000000"/>
+          <w:lang w:val="en-US" w:eastAsia="en-IL"/>
+        </w:rPr>
+      </w:pPr>
+    </w:p>
+    <w:p>
+      <w:pPr>
+        <w:spacing w:after="0" w:line="240" w:lineRule="auto"/>
+        <w:textAlignment w:val="baseline"/>
+        <w:rPr>
+          <w:rFonts w:ascii="Arial" w:eastAsia="Times New Roman" w:hAnsi="Arial" w:cs="Arial" w:hint="cs"/>
+          <w:color w:val="000000"/>
+          <w:rtl/>
+          <w:lang w:val="en-US" w:eastAsia="en-IL"/>
+        </w:rPr>
+      </w:pPr>
+    </w:p>
+    <w:p>
+      <w:pPr>
+        <w:numPr>
+          <w:ilvl w:val="0"/>
+          <w:numId w:val="2"/>
+        </w:numPr>
+        <w:spacing w:after="0" w:line="240" w:lineRule="auto"/>
+        <w:textAlignment w:val="baseline"/>
+        <w:rPr>
+          <w:rFonts w:ascii="Arial" w:eastAsia="Times New Roman" w:hAnsi="Arial" w:cs="Arial"/>
+          <w:color w:val="000000"/>
+          <w:lang w:val="en-IL" w:eastAsia="en-IL"/>
+        </w:rPr>
+      </w:pPr>
+      <w:r>
+        <w:rPr>
+          <w:rFonts w:ascii="Arial" w:eastAsia="Times New Roman" w:hAnsi="Arial" w:cs="Arial"/>
+          <w:color w:val="000000"/>
+          <w:lang w:val="en-IL" w:eastAsia="en-IL"/>
+        </w:rPr>
         <w:t>Data Exploration</w:t>
       </w:r>
-    </w:p>
-    <w:p>
-      <w:pPr>
+      <w:r>
+        <w:rPr>
+          <w:rFonts w:ascii="Arial" w:eastAsia="Times New Roman" w:hAnsi="Arial" w:cs="Arial"/>
+          <w:color w:val="000000"/>
+          <w:lang w:val="en-US" w:eastAsia="en-IL"/>
+        </w:rPr>
+        <w:t>:</w:t>
+      </w:r>
+    </w:p>
+    <w:p>
+      <w:pPr>
+        <w:spacing w:after="0" w:line="240" w:lineRule="auto"/>
+        <w:ind w:left="360"/>
+        <w:textAlignment w:val="baseline"/>
+        <w:rPr>
+          <w:rFonts w:ascii="Arial" w:eastAsia="Times New Roman" w:hAnsi="Arial" w:cs="Arial"/>
+          <w:color w:val="000000"/>
+          <w:lang w:val="en-IL" w:eastAsia="en-IL"/>
+        </w:rPr>
+      </w:pPr>
+    </w:p>
+    <w:p>
+      <w:pPr>
+        <w:pStyle w:val="ListParagraph"/>
         <w:numPr>
           <w:ilvl w:val="1"/>
-          <w:numId w:val="2"/>
-        </w:numPr>
-        <w:spacing w:after="0" w:line="240" w:lineRule="auto"/>
+          <w:numId w:val="5"/>
+        </w:numPr>
+        <w:spacing w:after="0" w:line="240" w:lineRule="auto"/>
+        <w:ind w:left="1134" w:firstLine="0"/>
+        <w:textAlignment w:val="baseline"/>
+        <w:rPr>
+          <w:rFonts w:ascii="Arial" w:eastAsia="Times New Roman" w:hAnsi="Arial" w:cs="Arial"/>
+          <w:color w:val="000000"/>
+          <w:lang w:val="en-IL" w:eastAsia="en-IL"/>
+        </w:rPr>
+      </w:pPr>
+      <w:r>
+        <w:rPr>
+          <w:rFonts w:ascii="Arial" w:eastAsia="Times New Roman" w:hAnsi="Arial" w:cs="Arial"/>
+          <w:color w:val="000000"/>
+          <w:shd w:val="clear" w:color="auto" w:fill="F2F2F2" w:themeFill="background1" w:themeFillShade="F2"/>
+          <w:lang w:val="en-US" w:eastAsia="en-IL"/>
+        </w:rPr>
+        <w:t xml:space="preserve">Using OpenCV to transform images to strings that </w:t>
+      </w:r>
+      <w:r>
+        <w:rPr>
+          <w:rFonts w:ascii="Arial" w:eastAsia="Times New Roman" w:hAnsi="Arial" w:cs="Arial"/>
+          <w:color w:val="000000"/>
+          <w:shd w:val="clear" w:color="auto" w:fill="F2F2F2" w:themeFill="background1" w:themeFillShade="F2"/>
+          <w:lang w:val="en-US" w:eastAsia="en-IL"/>
+        </w:rPr>
+        <w:t>describes it.</w:t>
+      </w:r>
+    </w:p>
+    <w:p>
+      <w:pPr>
+        <w:spacing w:after="0" w:line="240" w:lineRule="auto"/>
+        <w:ind w:left="1134"/>
+        <w:textAlignment w:val="baseline"/>
+        <w:rPr>
+          <w:rFonts w:ascii="Arial" w:eastAsia="Times New Roman" w:hAnsi="Arial" w:cs="Arial"/>
+          <w:color w:val="000000"/>
+          <w:lang w:val="en-IL" w:eastAsia="en-IL"/>
+        </w:rPr>
+      </w:pPr>
+    </w:p>
+    <w:p>
+      <w:pPr>
+        <w:pStyle w:val="ListParagraph"/>
+        <w:numPr>
+          <w:ilvl w:val="0"/>
+          <w:numId w:val="5"/>
+        </w:numPr>
+        <w:spacing w:after="0" w:line="240" w:lineRule="auto"/>
+        <w:ind w:left="1134" w:hanging="11"/>
         <w:textAlignment w:val="baseline"/>
         <w:rPr>
           <w:rFonts w:ascii="Arial" w:eastAsia="Times New Roman" w:hAnsi="Arial" w:cs="Arial"/>
@@ -562,11 +731,157 @@
           <w:lang w:val="en-IL" w:eastAsia="en-IL"/>
         </w:rPr>
         <w:br/>
-        <w:t>For example, Use Histograms / Violin Plots to present data which is statistical and infer its Dynamic Range, Spread, Histogram of Distances, etc...</w:t>
-      </w:r>
-    </w:p>
-    <w:p>
-      <w:pPr>
+        <w:t>For example, Use Histograms / Violin Plots to present data which is statistical and infer its Dynamic Range, Spread, Histogram of Distances, etc.</w:t>
+      </w:r>
+      <w:r>
+        <w:rPr>
+          <w:rFonts w:ascii="Arial" w:eastAsia="Times New Roman" w:hAnsi="Arial" w:cs="Arial"/>
+          <w:color w:val="000000"/>
+          <w:lang w:val="en-IL" w:eastAsia="en-IL"/>
+        </w:rPr>
+        <w:br/>
+      </w:r>
+    </w:p>
+    <w:p>
+      <w:pPr>
+        <w:pStyle w:val="ListParagraph"/>
+        <w:numPr>
+          <w:ilvl w:val="0"/>
+          <w:numId w:val="5"/>
+        </w:numPr>
+        <w:spacing w:after="0" w:line="240" w:lineRule="auto"/>
+        <w:ind w:left="1134" w:hanging="11"/>
+        <w:textAlignment w:val="baseline"/>
+        <w:rPr>
+          <w:rFonts w:ascii="Arial" w:eastAsia="Times New Roman" w:hAnsi="Arial" w:cs="Arial"/>
+          <w:color w:val="000000"/>
+          <w:lang w:val="en-IL" w:eastAsia="en-IL"/>
+        </w:rPr>
+      </w:pPr>
+      <w:r>
+        <w:rPr>
+          <w:rFonts w:ascii="Arial" w:eastAsia="Times New Roman" w:hAnsi="Arial" w:cs="Arial"/>
+          <w:color w:val="000000"/>
+          <w:lang w:val="en-IL" w:eastAsia="en-IL"/>
+        </w:rPr>
+        <w:t>Make some conclusion on the data based on the visual information.</w:t>
+      </w:r>
+      <w:r>
+        <w:rPr>
+          <w:rFonts w:ascii="Arial" w:eastAsia="Times New Roman" w:hAnsi="Arial" w:cs="Arial"/>
+          <w:color w:val="000000"/>
+          <w:lang w:val="en-IL" w:eastAsia="en-IL"/>
+        </w:rPr>
+        <w:br/>
+        <w:t xml:space="preserve">For example, look at the </w:t>
+      </w:r>
+      <w:proofErr w:type="spellStart"/>
+      <w:proofErr w:type="gramStart"/>
+      <w:r>
+        <w:rPr>
+          <w:rFonts w:ascii="Arial" w:eastAsia="Times New Roman" w:hAnsi="Arial" w:cs="Arial"/>
+          <w:color w:val="000000"/>
+          <w:lang w:val="en-IL" w:eastAsia="en-IL"/>
+        </w:rPr>
+        <w:t>corr</w:t>
+      </w:r>
+      <w:proofErr w:type="spellEnd"/>
+      <w:r>
+        <w:rPr>
+          <w:rFonts w:ascii="Arial" w:eastAsia="Times New Roman" w:hAnsi="Arial" w:cs="Arial"/>
+          <w:color w:val="000000"/>
+          <w:lang w:val="en-IL" w:eastAsia="en-IL"/>
+        </w:rPr>
+        <w:t>(</w:t>
+      </w:r>
+      <w:proofErr w:type="gramEnd"/>
+      <w:r>
+        <w:rPr>
+          <w:rFonts w:ascii="Arial" w:eastAsia="Times New Roman" w:hAnsi="Arial" w:cs="Arial"/>
+          <w:color w:val="000000"/>
+          <w:lang w:val="en-IL" w:eastAsia="en-IL"/>
+        </w:rPr>
+        <w:t>) plot and say something about the linear relationship between different features.</w:t>
+      </w:r>
+      <w:r>
+        <w:rPr>
+          <w:rFonts w:ascii="Arial" w:eastAsia="Times New Roman" w:hAnsi="Arial" w:cs="Arial"/>
+          <w:color w:val="000000"/>
+          <w:lang w:val="en-IL" w:eastAsia="en-IL"/>
+        </w:rPr>
+        <w:br/>
+      </w:r>
+    </w:p>
+    <w:p>
+      <w:pPr>
+        <w:pStyle w:val="ListParagraph"/>
+        <w:numPr>
+          <w:ilvl w:val="0"/>
+          <w:numId w:val="5"/>
+        </w:numPr>
+        <w:spacing w:after="0" w:line="240" w:lineRule="auto"/>
+        <w:ind w:left="1134" w:hanging="11"/>
+        <w:textAlignment w:val="baseline"/>
+        <w:rPr>
+          <w:rFonts w:ascii="Arial" w:eastAsia="Times New Roman" w:hAnsi="Arial" w:cs="Arial"/>
+          <w:color w:val="000000"/>
+          <w:lang w:val="en-IL" w:eastAsia="en-IL"/>
+        </w:rPr>
+      </w:pPr>
+      <w:r>
+        <w:rPr>
+          <w:rFonts w:ascii="Arial" w:eastAsia="Times New Roman" w:hAnsi="Arial" w:cs="Arial"/>
+          <w:color w:val="000000"/>
+          <w:lang w:val="en-IL" w:eastAsia="en-IL"/>
+        </w:rPr>
+        <w:t>Try estimating the difficulty of achieving the target score.</w:t>
+      </w:r>
+    </w:p>
+    <w:p>
+      <w:pPr>
+        <w:spacing w:after="0" w:line="240" w:lineRule="auto"/>
+        <w:textAlignment w:val="baseline"/>
+        <w:rPr>
+          <w:rFonts w:ascii="Arial" w:eastAsia="Times New Roman" w:hAnsi="Arial" w:cs="Arial"/>
+          <w:color w:val="000000"/>
+          <w:lang w:val="en-IL" w:eastAsia="en-IL"/>
+        </w:rPr>
+      </w:pPr>
+    </w:p>
+    <w:p>
+      <w:pPr>
+        <w:numPr>
+          <w:ilvl w:val="0"/>
+          <w:numId w:val="2"/>
+        </w:numPr>
+        <w:spacing w:after="0" w:line="240" w:lineRule="auto"/>
+        <w:textAlignment w:val="baseline"/>
+        <w:rPr>
+          <w:rFonts w:ascii="Arial" w:eastAsia="Times New Roman" w:hAnsi="Arial" w:cs="Arial"/>
+          <w:color w:val="000000"/>
+          <w:lang w:val="en-IL" w:eastAsia="en-IL"/>
+        </w:rPr>
+      </w:pPr>
+      <w:r>
+        <w:rPr>
+          <w:rFonts w:ascii="Arial" w:eastAsia="Times New Roman" w:hAnsi="Arial" w:cs="Arial"/>
+          <w:color w:val="000000"/>
+          <w:lang w:val="en-IL" w:eastAsia="en-IL"/>
+        </w:rPr>
+        <w:t xml:space="preserve">Data </w:t>
+      </w:r>
+      <w:r>
+        <w:rPr>
+          <w:rFonts w:ascii="Arial" w:eastAsia="Times New Roman" w:hAnsi="Arial" w:cs="Arial"/>
+          <w:color w:val="000000"/>
+          <w:lang w:val="en-IL" w:eastAsia="en-IL"/>
+        </w:rPr>
+        <w:t>Pre-Processing</w:t>
+      </w:r>
+    </w:p>
+    <w:p>
+      <w:pPr>
+        <w:pStyle w:val="ListParagraph"/>
         <w:numPr>
           <w:ilvl w:val="1"/>
           <w:numId w:val="2"/>
@@ -585,8 +900,206 @@
           <w:color w:val="000000"/>
           <w:lang w:val="en-IL" w:eastAsia="en-IL"/>
         </w:rPr>
-        <w:t>Make some conclusion on the data based on the visual information.</w:t>
-      </w:r>
+        <w:t>Handle missing data. Explain the method used (Removal, replacement, etc…).</w:t>
+      </w:r>
+    </w:p>
+    <w:p>
+      <w:pPr>
+        <w:pStyle w:val="ListParagraph"/>
+        <w:numPr>
+          <w:ilvl w:val="1"/>
+          <w:numId w:val="2"/>
+        </w:numPr>
+        <w:spacing w:after="0" w:line="240" w:lineRule="auto"/>
+        <w:textAlignment w:val="baseline"/>
+        <w:rPr>
+          <w:rFonts w:ascii="Arial" w:eastAsia="Times New Roman" w:hAnsi="Arial" w:cs="Arial"/>
+          <w:color w:val="000000"/>
+          <w:lang w:val="en-IL" w:eastAsia="en-IL"/>
+        </w:rPr>
+      </w:pPr>
+      <w:r>
+        <w:rPr>
+          <w:rFonts w:ascii="Arial" w:eastAsia="Times New Roman" w:hAnsi="Arial" w:cs="Arial"/>
+          <w:color w:val="000000"/>
+          <w:lang w:val="en-IL" w:eastAsia="en-IL"/>
+        </w:rPr>
+        <w:t>Remove outliers. Explain the model used to infer an outlier.</w:t>
+      </w:r>
+    </w:p>
+    <w:p>
+      <w:pPr>
+        <w:pStyle w:val="ListParagraph"/>
+        <w:numPr>
+          <w:ilvl w:val="1"/>
+          <w:numId w:val="2"/>
+        </w:numPr>
+        <w:spacing w:after="0" w:line="240" w:lineRule="auto"/>
+        <w:textAlignment w:val="baseline"/>
+        <w:rPr>
+          <w:rFonts w:ascii="Arial" w:eastAsia="Times New Roman" w:hAnsi="Arial" w:cs="Arial"/>
+          <w:color w:val="000000"/>
+          <w:lang w:val="en-IL" w:eastAsia="en-IL"/>
+        </w:rPr>
+      </w:pPr>
+      <w:r>
+        <w:rPr>
+          <w:rFonts w:ascii="Arial" w:eastAsia="Times New Roman" w:hAnsi="Arial" w:cs="Arial"/>
+          <w:color w:val="000000"/>
+          <w:shd w:val="clear" w:color="auto" w:fill="F2F2F2" w:themeFill="background1" w:themeFillShade="F2"/>
+          <w:lang w:val="en-US" w:eastAsia="en-IL"/>
+        </w:rPr>
+        <w:t>Handling the tuples hashtags in different columns.</w:t>
+      </w:r>
+      <w:r>
+        <w:rPr>
+          <w:rFonts w:ascii="Arial" w:eastAsia="Times New Roman" w:hAnsi="Arial" w:cs="Arial"/>
+          <w:color w:val="000000"/>
+          <w:lang w:val="en-US" w:eastAsia="en-IL"/>
+        </w:rPr>
+        <w:t xml:space="preserve"> </w:t>
+      </w:r>
+    </w:p>
+    <w:p>
+      <w:pPr>
+        <w:spacing w:after="0" w:line="240" w:lineRule="auto"/>
+        <w:ind w:left="720"/>
+        <w:textAlignment w:val="baseline"/>
+        <w:rPr>
+          <w:rFonts w:ascii="Arial" w:eastAsia="Times New Roman" w:hAnsi="Arial" w:cs="Arial"/>
+          <w:color w:val="000000"/>
+          <w:lang w:val="en-IL" w:eastAsia="en-IL"/>
+        </w:rPr>
+      </w:pPr>
+    </w:p>
+    <w:p>
+      <w:pPr>
+        <w:spacing w:after="0" w:line="240" w:lineRule="auto"/>
+        <w:textAlignment w:val="baseline"/>
+        <w:rPr>
+          <w:rFonts w:ascii="Arial" w:eastAsia="Times New Roman" w:hAnsi="Arial" w:cs="Arial"/>
+          <w:color w:val="000000"/>
+          <w:lang w:val="en-IL" w:eastAsia="en-IL"/>
+        </w:rPr>
+      </w:pPr>
+    </w:p>
+    <w:p>
+      <w:pPr>
+        <w:rPr>
+          <w:rFonts w:ascii="Arial" w:eastAsia="Times New Roman" w:hAnsi="Arial" w:cs="Arial"/>
+          <w:color w:val="000000"/>
+          <w:lang w:val="en-IL" w:eastAsia="en-IL"/>
+        </w:rPr>
+      </w:pPr>
+      <w:r>
+        <w:rPr>
+          <w:rFonts w:ascii="Arial" w:eastAsia="Times New Roman" w:hAnsi="Arial" w:cs="Arial"/>
+          <w:color w:val="000000"/>
+          <w:lang w:val="en-IL" w:eastAsia="en-IL"/>
+        </w:rPr>
+        <w:br w:type="page"/>
+      </w:r>
+    </w:p>
+    <w:p>
+      <w:pPr>
+        <w:numPr>
+          <w:ilvl w:val="0"/>
+          <w:numId w:val="2"/>
+        </w:numPr>
+        <w:spacing w:after="0" w:line="240" w:lineRule="auto"/>
+        <w:textAlignment w:val="baseline"/>
+        <w:rPr>
+          <w:rFonts w:ascii="Arial" w:eastAsia="Times New Roman" w:hAnsi="Arial" w:cs="Arial"/>
+          <w:color w:val="000000"/>
+          <w:lang w:val="en-IL" w:eastAsia="en-IL"/>
+        </w:rPr>
+      </w:pPr>
+      <w:r>
+        <w:rPr>
+          <w:rFonts w:ascii="Arial" w:eastAsia="Times New Roman" w:hAnsi="Arial" w:cs="Arial"/>
+          <w:color w:val="000000"/>
+          <w:lang w:val="en-IL" w:eastAsia="en-IL"/>
+        </w:rPr>
+        <w:lastRenderedPageBreak/>
+        <w:t>Feature Engineering</w:t>
+      </w:r>
+    </w:p>
+    <w:p>
+      <w:pPr>
+        <w:numPr>
+          <w:ilvl w:val="1"/>
+          <w:numId w:val="2"/>
+        </w:numPr>
+        <w:spacing w:after="0" w:line="240" w:lineRule="auto"/>
+        <w:ind w:left="709"/>
+        <w:textAlignment w:val="baseline"/>
+        <w:rPr>
+          <w:rFonts w:ascii="Arial" w:eastAsia="Times New Roman" w:hAnsi="Arial" w:cs="Arial"/>
+          <w:color w:val="000000"/>
+          <w:lang w:val="en-IL" w:eastAsia="en-IL"/>
+        </w:rPr>
+      </w:pPr>
+      <w:r>
+        <w:rPr>
+          <w:rFonts w:ascii="Arial" w:eastAsia="Times New Roman" w:hAnsi="Arial" w:cs="Arial"/>
+          <w:color w:val="000000"/>
+          <w:lang w:val="en-IL" w:eastAsia="en-IL"/>
+        </w:rPr>
+        <w:t xml:space="preserve">If data requires, build new features from existing features. </w:t>
+      </w:r>
+      <w:proofErr w:type="spellStart"/>
+      <w:r>
+        <w:rPr>
+          <w:rFonts w:ascii="Arial" w:eastAsia="Times New Roman" w:hAnsi="Arial" w:cs="Arial"/>
+          <w:color w:val="000000"/>
+          <w:lang w:val="en-IL" w:eastAsia="en-IL"/>
+        </w:rPr>
+        <w:t>Analyze</w:t>
+      </w:r>
+      <w:proofErr w:type="spellEnd"/>
+      <w:r>
+        <w:rPr>
+          <w:rFonts w:ascii="Arial" w:eastAsia="Times New Roman" w:hAnsi="Arial" w:cs="Arial"/>
+          <w:color w:val="000000"/>
+          <w:lang w:val="en-IL" w:eastAsia="en-IL"/>
+        </w:rPr>
+        <w:t xml:space="preserve"> their contribution.</w:t>
+      </w:r>
+    </w:p>
+    <w:p>
+      <w:pPr>
+        <w:numPr>
+          <w:ilvl w:val="1"/>
+          <w:numId w:val="2"/>
+        </w:numPr>
+        <w:spacing w:after="0" w:line="240" w:lineRule="auto"/>
+        <w:ind w:left="709"/>
+        <w:textAlignment w:val="baseline"/>
+        <w:rPr>
+          <w:rFonts w:ascii="Arial" w:eastAsia="Times New Roman" w:hAnsi="Arial" w:cs="Arial"/>
+          <w:color w:val="000000"/>
+          <w:lang w:val="en-IL" w:eastAsia="en-IL"/>
+        </w:rPr>
+      </w:pPr>
+      <w:r>
+        <w:rPr>
+          <w:rFonts w:ascii="Arial" w:eastAsia="Times New Roman" w:hAnsi="Arial" w:cs="Arial"/>
+          <w:color w:val="000000"/>
+          <w:lang w:val="en-IL" w:eastAsia="en-IL"/>
+        </w:rPr>
+        <w:t>Do estimation about feature importance. Choose the features relevant to the task.</w:t>
+      </w:r>
+    </w:p>
+    <w:p>
+      <w:pPr>
+        <w:spacing w:after="0" w:line="240" w:lineRule="auto"/>
+        <w:textAlignment w:val="baseline"/>
+        <w:rPr>
+          <w:rFonts w:ascii="Arial" w:eastAsia="Times New Roman" w:hAnsi="Arial" w:cs="Arial"/>
+          <w:color w:val="000000"/>
+          <w:lang w:val="en-IL" w:eastAsia="en-IL"/>
+        </w:rPr>
+      </w:pPr>
       <w:r>
         <w:rPr>
           <w:rFonts w:ascii="Arial" w:eastAsia="Times New Roman" w:hAnsi="Arial" w:cs="Arial"/>
@@ -594,7 +1107,29 @@
           <w:lang w:val="en-IL" w:eastAsia="en-IL"/>
         </w:rPr>
         <w:br/>
-        <w:t>For example, look at the corr() plot and say something about the linear relationship between different features.</w:t>
+      </w:r>
+    </w:p>
+    <w:p>
+      <w:pPr>
+        <w:numPr>
+          <w:ilvl w:val="0"/>
+          <w:numId w:val="2"/>
+        </w:numPr>
+        <w:spacing w:after="0" w:line="240" w:lineRule="auto"/>
+        <w:textAlignment w:val="baseline"/>
+        <w:rPr>
+          <w:rFonts w:ascii="Arial" w:eastAsia="Times New Roman" w:hAnsi="Arial" w:cs="Arial"/>
+          <w:color w:val="000000"/>
+          <w:lang w:val="en-IL" w:eastAsia="en-IL"/>
+        </w:rPr>
+      </w:pPr>
+      <w:r>
+        <w:rPr>
+          <w:rFonts w:ascii="Arial" w:eastAsia="Times New Roman" w:hAnsi="Arial" w:cs="Arial"/>
+          <w:color w:val="000000"/>
+          <w:lang w:val="en-IL" w:eastAsia="en-IL"/>
+        </w:rPr>
+        <w:t>Regression / Classification</w:t>
       </w:r>
     </w:p>
     <w:p>
@@ -604,21 +1139,129 @@
           <w:numId w:val="2"/>
         </w:numPr>
         <w:spacing w:after="0" w:line="240" w:lineRule="auto"/>
-        <w:textAlignment w:val="baseline"/>
-        <w:rPr>
-          <w:rFonts w:ascii="Arial" w:eastAsia="Times New Roman" w:hAnsi="Arial" w:cs="Arial"/>
-          <w:color w:val="000000"/>
-          <w:lang w:val="en-IL" w:eastAsia="en-IL"/>
-        </w:rPr>
-      </w:pPr>
-      <w:r>
-        <w:rPr>
-          <w:rFonts w:ascii="Arial" w:eastAsia="Times New Roman" w:hAnsi="Arial" w:cs="Arial"/>
-          <w:color w:val="000000"/>
-          <w:lang w:val="en-IL" w:eastAsia="en-IL"/>
-        </w:rPr>
-        <w:t>Try estimating the difficulty of achieving the target score.</w:t>
-      </w:r>
+        <w:ind w:left="709"/>
+        <w:textAlignment w:val="baseline"/>
+        <w:rPr>
+          <w:rFonts w:ascii="Arial" w:eastAsia="Times New Roman" w:hAnsi="Arial" w:cs="Arial"/>
+          <w:color w:val="000000"/>
+          <w:lang w:val="en-IL" w:eastAsia="en-IL"/>
+        </w:rPr>
+      </w:pPr>
+      <w:r>
+        <w:rPr>
+          <w:rFonts w:ascii="Arial" w:eastAsia="Times New Roman" w:hAnsi="Arial" w:cs="Arial"/>
+          <w:color w:val="000000"/>
+          <w:lang w:val="en-IL" w:eastAsia="en-IL"/>
+        </w:rPr>
+        <w:t>Choose the methods which are applicable to your problem. Explain your choices.</w:t>
+      </w:r>
+    </w:p>
+    <w:p>
+      <w:pPr>
+        <w:numPr>
+          <w:ilvl w:val="1"/>
+          <w:numId w:val="2"/>
+        </w:numPr>
+        <w:spacing w:after="0" w:line="240" w:lineRule="auto"/>
+        <w:ind w:firstLine="709"/>
+        <w:textAlignment w:val="baseline"/>
+        <w:rPr>
+          <w:rFonts w:ascii="Arial" w:eastAsia="Times New Roman" w:hAnsi="Arial" w:cs="Arial"/>
+          <w:color w:val="000000"/>
+          <w:lang w:val="en-IL" w:eastAsia="en-IL"/>
+        </w:rPr>
+      </w:pPr>
+      <w:r>
+        <w:rPr>
+          <w:rFonts w:ascii="Arial" w:eastAsia="Times New Roman" w:hAnsi="Arial" w:cs="Arial"/>
+          <w:color w:val="000000"/>
+          <w:lang w:val="en-IL" w:eastAsia="en-IL"/>
+        </w:rPr>
+        <w:t>Build the testing environment. Explain the choices made (About the size of the test set, which type of cross validation, Grid search, etc…).</w:t>
+      </w:r>
+    </w:p>
+    <w:p>
+      <w:pPr>
+        <w:numPr>
+          <w:ilvl w:val="1"/>
+          <w:numId w:val="2"/>
+        </w:numPr>
+        <w:spacing w:after="0" w:line="240" w:lineRule="auto"/>
+        <w:ind w:firstLine="709"/>
+        <w:textAlignment w:val="baseline"/>
+        <w:rPr>
+          <w:rFonts w:ascii="Arial" w:eastAsia="Times New Roman" w:hAnsi="Arial" w:cs="Arial"/>
+          <w:color w:val="000000"/>
+          <w:lang w:val="en-IL" w:eastAsia="en-IL"/>
+        </w:rPr>
+      </w:pPr>
+      <w:r>
+        <w:rPr>
+          <w:rFonts w:ascii="Arial" w:eastAsia="Times New Roman" w:hAnsi="Arial" w:cs="Arial"/>
+          <w:color w:val="000000"/>
+          <w:lang w:val="en-IL" w:eastAsia="en-IL"/>
+        </w:rPr>
+        <w:t>Apply the chosen method. Compare the scoring. Try different scoring and explain results. Use cross validation to search for optimal hyper parameters.</w:t>
+      </w:r>
+    </w:p>
+    <w:p>
+      <w:pPr>
+        <w:numPr>
+          <w:ilvl w:val="1"/>
+          <w:numId w:val="2"/>
+        </w:numPr>
+        <w:spacing w:after="0" w:line="240" w:lineRule="auto"/>
+        <w:ind w:firstLine="709"/>
+        <w:textAlignment w:val="baseline"/>
+        <w:rPr>
+          <w:rFonts w:ascii="Arial" w:eastAsia="Times New Roman" w:hAnsi="Arial" w:cs="Arial"/>
+          <w:color w:val="000000"/>
+          <w:lang w:val="en-IL" w:eastAsia="en-IL"/>
+        </w:rPr>
+      </w:pPr>
+      <w:r>
+        <w:rPr>
+          <w:rFonts w:ascii="Arial" w:eastAsia="Times New Roman" w:hAnsi="Arial" w:cs="Arial"/>
+          <w:color w:val="000000"/>
+          <w:lang w:val="en-IL" w:eastAsia="en-IL"/>
+        </w:rPr>
+        <w:t>Try a method you excluded on (a). Compare it to the results. Was it a good decision to exclude it?</w:t>
+      </w:r>
+    </w:p>
+    <w:p>
+      <w:pPr>
+        <w:numPr>
+          <w:ilvl w:val="1"/>
+          <w:numId w:val="2"/>
+        </w:numPr>
+        <w:spacing w:after="0" w:line="240" w:lineRule="auto"/>
+        <w:ind w:firstLine="709"/>
+        <w:textAlignment w:val="baseline"/>
+        <w:rPr>
+          <w:rFonts w:ascii="Arial" w:eastAsia="Times New Roman" w:hAnsi="Arial" w:cs="Arial"/>
+          <w:color w:val="000000"/>
+          <w:lang w:val="en-IL" w:eastAsia="en-IL"/>
+        </w:rPr>
+      </w:pPr>
+      <w:r>
+        <w:rPr>
+          <w:rFonts w:ascii="Arial" w:eastAsia="Times New Roman" w:hAnsi="Arial" w:cs="Arial"/>
+          <w:color w:val="000000"/>
+          <w:lang w:val="en-IL" w:eastAsia="en-IL"/>
+        </w:rPr>
+        <w:t>Go back to step (2) and use the insight gained.</w:t>
+      </w:r>
+    </w:p>
+    <w:p>
+      <w:pPr>
+        <w:spacing w:after="0" w:line="240" w:lineRule="auto"/>
+        <w:textAlignment w:val="baseline"/>
+        <w:rPr>
+          <w:rFonts w:ascii="Arial" w:eastAsia="Times New Roman" w:hAnsi="Arial" w:cs="Arial"/>
+          <w:color w:val="000000"/>
+          <w:lang w:val="en-IL" w:eastAsia="en-IL"/>
+        </w:rPr>
+      </w:pPr>
     </w:p>
     <w:p>
       <w:pPr>
@@ -640,7 +1283,7 @@
           <w:color w:val="000000"/>
           <w:lang w:val="en-IL" w:eastAsia="en-IL"/>
         </w:rPr>
-        <w:t>Data Pre Processing</w:t>
+        <w:t>Summary</w:t>
       </w:r>
     </w:p>
     <w:p>
@@ -663,7 +1306,7 @@
           <w:color w:val="000000"/>
           <w:lang w:val="en-IL" w:eastAsia="en-IL"/>
         </w:rPr>
-        <w:t>Handle missing data. Explain the method used (Removal, replacement, etc…).</w:t>
+        <w:t>Present summary of results. Declare whether you failed or succeeded to reach the objective.</w:t>
       </w:r>
     </w:p>
     <w:p>
@@ -686,30 +1329,7 @@
           <w:color w:val="000000"/>
           <w:lang w:val="en-IL" w:eastAsia="en-IL"/>
         </w:rPr>
-        <w:t>Remove outliers. Explain the model used to infer an outlier.</w:t>
-      </w:r>
-    </w:p>
-    <w:p>
-      <w:pPr>
-        <w:numPr>
-          <w:ilvl w:val="0"/>
-          <w:numId w:val="2"/>
-        </w:numPr>
-        <w:spacing w:after="0" w:line="240" w:lineRule="auto"/>
-        <w:textAlignment w:val="baseline"/>
-        <w:rPr>
-          <w:rFonts w:ascii="Arial" w:eastAsia="Times New Roman" w:hAnsi="Arial" w:cs="Arial"/>
-          <w:color w:val="000000"/>
-          <w:lang w:val="en-IL" w:eastAsia="en-IL"/>
-        </w:rPr>
-      </w:pPr>
-      <w:r>
-        <w:rPr>
-          <w:rFonts w:ascii="Arial" w:eastAsia="Times New Roman" w:hAnsi="Arial" w:cs="Arial"/>
-          <w:color w:val="000000"/>
-          <w:lang w:val="en-IL" w:eastAsia="en-IL"/>
-        </w:rPr>
-        <w:t>Feature Engineering</w:t>
+        <w:t>Make some remarks about what it will take to move the project into production. Address things like the scalability of the model, how would you handle new data, etc...</w:t>
       </w:r>
     </w:p>
     <w:p>
@@ -732,262 +1352,19 @@
           <w:color w:val="000000"/>
           <w:lang w:val="en-IL" w:eastAsia="en-IL"/>
         </w:rPr>
-        <w:t>If data requires, build new features from existing features. Analyze their contribution.</w:t>
-      </w:r>
-    </w:p>
-    <w:p>
-      <w:pPr>
-        <w:numPr>
-          <w:ilvl w:val="1"/>
-          <w:numId w:val="2"/>
-        </w:numPr>
-        <w:spacing w:after="0" w:line="240" w:lineRule="auto"/>
-        <w:textAlignment w:val="baseline"/>
-        <w:rPr>
-          <w:rFonts w:ascii="Arial" w:eastAsia="Times New Roman" w:hAnsi="Arial" w:cs="Arial"/>
-          <w:color w:val="000000"/>
-          <w:lang w:val="en-IL" w:eastAsia="en-IL"/>
-        </w:rPr>
-      </w:pPr>
-      <w:r>
-        <w:rPr>
-          <w:rFonts w:ascii="Arial" w:eastAsia="Times New Roman" w:hAnsi="Arial" w:cs="Arial"/>
-          <w:color w:val="000000"/>
-          <w:lang w:val="en-IL" w:eastAsia="en-IL"/>
-        </w:rPr>
-        <w:t>Do estimation about feature importance. Choose the features relevant to the task.</w:t>
-      </w:r>
-    </w:p>
-    <w:p>
-      <w:pPr>
-        <w:numPr>
-          <w:ilvl w:val="0"/>
-          <w:numId w:val="2"/>
-        </w:numPr>
-        <w:spacing w:after="0" w:line="240" w:lineRule="auto"/>
-        <w:textAlignment w:val="baseline"/>
-        <w:rPr>
-          <w:rFonts w:ascii="Arial" w:eastAsia="Times New Roman" w:hAnsi="Arial" w:cs="Arial"/>
-          <w:color w:val="000000"/>
-          <w:lang w:val="en-IL" w:eastAsia="en-IL"/>
-        </w:rPr>
-      </w:pPr>
-      <w:r>
-        <w:rPr>
-          <w:rFonts w:ascii="Arial" w:eastAsia="Times New Roman" w:hAnsi="Arial" w:cs="Arial"/>
-          <w:color w:val="000000"/>
-          <w:lang w:val="en-IL" w:eastAsia="en-IL"/>
-        </w:rPr>
-        <w:t>Regression / Classification</w:t>
-      </w:r>
-    </w:p>
-    <w:p>
-      <w:pPr>
-        <w:numPr>
-          <w:ilvl w:val="1"/>
-          <w:numId w:val="2"/>
-        </w:numPr>
-        <w:spacing w:after="0" w:line="240" w:lineRule="auto"/>
-        <w:textAlignment w:val="baseline"/>
-        <w:rPr>
-          <w:rFonts w:ascii="Arial" w:eastAsia="Times New Roman" w:hAnsi="Arial" w:cs="Arial"/>
-          <w:color w:val="000000"/>
-          <w:lang w:val="en-IL" w:eastAsia="en-IL"/>
-        </w:rPr>
-      </w:pPr>
-      <w:r>
-        <w:rPr>
-          <w:rFonts w:ascii="Arial" w:eastAsia="Times New Roman" w:hAnsi="Arial" w:cs="Arial"/>
-          <w:color w:val="000000"/>
-          <w:lang w:val="en-IL" w:eastAsia="en-IL"/>
-        </w:rPr>
-        <w:t>Choose the methods which are applicable to your problem. Explain your choices.</w:t>
-      </w:r>
-    </w:p>
-    <w:p>
-      <w:pPr>
-        <w:numPr>
-          <w:ilvl w:val="1"/>
-          <w:numId w:val="2"/>
-        </w:numPr>
-        <w:spacing w:after="0" w:line="240" w:lineRule="auto"/>
-        <w:textAlignment w:val="baseline"/>
-        <w:rPr>
-          <w:rFonts w:ascii="Arial" w:eastAsia="Times New Roman" w:hAnsi="Arial" w:cs="Arial"/>
-          <w:color w:val="000000"/>
-          <w:lang w:val="en-IL" w:eastAsia="en-IL"/>
-        </w:rPr>
-      </w:pPr>
-      <w:r>
-        <w:rPr>
-          <w:rFonts w:ascii="Arial" w:eastAsia="Times New Roman" w:hAnsi="Arial" w:cs="Arial"/>
-          <w:color w:val="000000"/>
-          <w:lang w:val="en-IL" w:eastAsia="en-IL"/>
-        </w:rPr>
-        <w:t>Build the testing environment. Explain the choices made (About the size of the test set, which type of cross validation, Grid search, etc…).</w:t>
-      </w:r>
-    </w:p>
-    <w:p>
-      <w:pPr>
-        <w:numPr>
-          <w:ilvl w:val="1"/>
-          <w:numId w:val="2"/>
-        </w:numPr>
-        <w:spacing w:after="0" w:line="240" w:lineRule="auto"/>
-        <w:textAlignment w:val="baseline"/>
-        <w:rPr>
-          <w:rFonts w:ascii="Arial" w:eastAsia="Times New Roman" w:hAnsi="Arial" w:cs="Arial"/>
-          <w:color w:val="000000"/>
-          <w:lang w:val="en-IL" w:eastAsia="en-IL"/>
-        </w:rPr>
-      </w:pPr>
-      <w:r>
-        <w:rPr>
-          <w:rFonts w:ascii="Arial" w:eastAsia="Times New Roman" w:hAnsi="Arial" w:cs="Arial"/>
-          <w:color w:val="000000"/>
-          <w:lang w:val="en-IL" w:eastAsia="en-IL"/>
-        </w:rPr>
-        <w:t>Apply the chosen method. Compare the scoring. Try different scoring and explain results. Use cross validation to search for optimal hyper parameters.</w:t>
-      </w:r>
-    </w:p>
-    <w:p>
-      <w:pPr>
-        <w:numPr>
-          <w:ilvl w:val="1"/>
-          <w:numId w:val="2"/>
-        </w:numPr>
-        <w:spacing w:after="0" w:line="240" w:lineRule="auto"/>
-        <w:textAlignment w:val="baseline"/>
-        <w:rPr>
-          <w:rFonts w:ascii="Arial" w:eastAsia="Times New Roman" w:hAnsi="Arial" w:cs="Arial"/>
-          <w:color w:val="000000"/>
-          <w:lang w:val="en-IL" w:eastAsia="en-IL"/>
-        </w:rPr>
-      </w:pPr>
-      <w:r>
-        <w:rPr>
-          <w:rFonts w:ascii="Arial" w:eastAsia="Times New Roman" w:hAnsi="Arial" w:cs="Arial"/>
-          <w:color w:val="000000"/>
-          <w:lang w:val="en-IL" w:eastAsia="en-IL"/>
-        </w:rPr>
-        <w:t>Try a method you excluded on (a). Compare it to the results. Was it a good decision to exclude it?</w:t>
-      </w:r>
-    </w:p>
-    <w:p>
-      <w:pPr>
-        <w:numPr>
-          <w:ilvl w:val="1"/>
-          <w:numId w:val="2"/>
-        </w:numPr>
-        <w:spacing w:after="0" w:line="240" w:lineRule="auto"/>
-        <w:textAlignment w:val="baseline"/>
-        <w:rPr>
-          <w:rFonts w:ascii="Arial" w:eastAsia="Times New Roman" w:hAnsi="Arial" w:cs="Arial"/>
-          <w:color w:val="000000"/>
-          <w:lang w:val="en-IL" w:eastAsia="en-IL"/>
-        </w:rPr>
-      </w:pPr>
-      <w:r>
-        <w:rPr>
-          <w:rFonts w:ascii="Arial" w:eastAsia="Times New Roman" w:hAnsi="Arial" w:cs="Arial"/>
-          <w:color w:val="000000"/>
-          <w:lang w:val="en-IL" w:eastAsia="en-IL"/>
-        </w:rPr>
-        <w:lastRenderedPageBreak/>
-        <w:t>Go back to step (2) and use the insight gained.</w:t>
-      </w:r>
-    </w:p>
-    <w:p>
-      <w:pPr>
-        <w:numPr>
-          <w:ilvl w:val="0"/>
-          <w:numId w:val="2"/>
-        </w:numPr>
-        <w:spacing w:after="0" w:line="240" w:lineRule="auto"/>
-        <w:textAlignment w:val="baseline"/>
-        <w:rPr>
-          <w:rFonts w:ascii="Arial" w:eastAsia="Times New Roman" w:hAnsi="Arial" w:cs="Arial"/>
-          <w:color w:val="000000"/>
-          <w:lang w:val="en-IL" w:eastAsia="en-IL"/>
-        </w:rPr>
-      </w:pPr>
-      <w:r>
-        <w:rPr>
-          <w:rFonts w:ascii="Arial" w:eastAsia="Times New Roman" w:hAnsi="Arial" w:cs="Arial"/>
-          <w:color w:val="000000"/>
-          <w:lang w:val="en-IL" w:eastAsia="en-IL"/>
-        </w:rPr>
-        <w:t>Summary</w:t>
-      </w:r>
-    </w:p>
-    <w:p>
-      <w:pPr>
-        <w:numPr>
-          <w:ilvl w:val="1"/>
-          <w:numId w:val="2"/>
-        </w:numPr>
-        <w:spacing w:after="0" w:line="240" w:lineRule="auto"/>
-        <w:textAlignment w:val="baseline"/>
-        <w:rPr>
-          <w:rFonts w:ascii="Arial" w:eastAsia="Times New Roman" w:hAnsi="Arial" w:cs="Arial"/>
-          <w:color w:val="000000"/>
-          <w:lang w:val="en-IL" w:eastAsia="en-IL"/>
-        </w:rPr>
-      </w:pPr>
-      <w:r>
-        <w:rPr>
-          <w:rFonts w:ascii="Arial" w:eastAsia="Times New Roman" w:hAnsi="Arial" w:cs="Arial"/>
-          <w:color w:val="000000"/>
-          <w:lang w:val="en-IL" w:eastAsia="en-IL"/>
-        </w:rPr>
-        <w:t>Present summary of results. Declare whether you failed or succeeded to reach the objective.</w:t>
-      </w:r>
-    </w:p>
-    <w:p>
-      <w:pPr>
-        <w:numPr>
-          <w:ilvl w:val="1"/>
-          <w:numId w:val="2"/>
-        </w:numPr>
-        <w:spacing w:after="0" w:line="240" w:lineRule="auto"/>
-        <w:textAlignment w:val="baseline"/>
-        <w:rPr>
-          <w:rFonts w:ascii="Arial" w:eastAsia="Times New Roman" w:hAnsi="Arial" w:cs="Arial"/>
-          <w:color w:val="000000"/>
-          <w:lang w:val="en-IL" w:eastAsia="en-IL"/>
-        </w:rPr>
-      </w:pPr>
-      <w:r>
-        <w:rPr>
-          <w:rFonts w:ascii="Arial" w:eastAsia="Times New Roman" w:hAnsi="Arial" w:cs="Arial"/>
-          <w:color w:val="000000"/>
-          <w:lang w:val="en-IL" w:eastAsia="en-IL"/>
-        </w:rPr>
-        <w:t>Make some remarks about what it will take to move the project into production. Address things like the scalability of the model, how would you handle new data, etc...</w:t>
-      </w:r>
-    </w:p>
-    <w:p>
-      <w:pPr>
-        <w:numPr>
-          <w:ilvl w:val="1"/>
-          <w:numId w:val="2"/>
-        </w:numPr>
-        <w:spacing w:after="0" w:line="240" w:lineRule="auto"/>
-        <w:textAlignment w:val="baseline"/>
-        <w:rPr>
-          <w:rFonts w:ascii="Arial" w:eastAsia="Times New Roman" w:hAnsi="Arial" w:cs="Arial"/>
-          <w:color w:val="000000"/>
-          <w:lang w:val="en-IL" w:eastAsia="en-IL"/>
-        </w:rPr>
-      </w:pPr>
-      <w:r>
-        <w:rPr>
-          <w:rFonts w:ascii="Arial" w:eastAsia="Times New Roman" w:hAnsi="Arial" w:cs="Arial"/>
-          <w:color w:val="000000"/>
-          <w:lang w:val="en-IL" w:eastAsia="en-IL"/>
-        </w:rPr>
         <w:t>Provide some recommendations for future work (Extensions).</w:t>
       </w:r>
+    </w:p>
+    <w:p>
+      <w:pPr>
+        <w:spacing w:after="0" w:line="240" w:lineRule="auto"/>
+        <w:textAlignment w:val="baseline"/>
+        <w:rPr>
+          <w:rFonts w:ascii="Arial" w:eastAsia="Times New Roman" w:hAnsi="Arial" w:cs="Arial"/>
+          <w:color w:val="000000"/>
+          <w:lang w:val="en-US" w:eastAsia="en-IL"/>
+        </w:rPr>
+      </w:pPr>
     </w:p>
     <w:p>
       <w:pPr>
@@ -1128,7 +1505,23 @@
           <w:color w:val="000000"/>
           <w:lang w:val="en-IL" w:eastAsia="en-IL"/>
         </w:rPr>
-        <w:t>Slide 04 - Present the Pre Processing process.</w:t>
+        <w:t xml:space="preserve">Slide 04 - Present the </w:t>
+      </w:r>
+      <w:r>
+        <w:rPr>
+          <w:rFonts w:ascii="Arial" w:eastAsia="Times New Roman" w:hAnsi="Arial" w:cs="Arial"/>
+          <w:color w:val="000000"/>
+          <w:lang w:val="en-IL" w:eastAsia="en-IL"/>
+        </w:rPr>
+        <w:t>Pre-Processing</w:t>
+      </w:r>
+      <w:r>
+        <w:rPr>
+          <w:rFonts w:ascii="Arial" w:eastAsia="Times New Roman" w:hAnsi="Arial" w:cs="Arial"/>
+          <w:color w:val="000000"/>
+          <w:lang w:val="en-IL" w:eastAsia="en-IL"/>
+        </w:rPr>
+        <w:t xml:space="preserve"> process.</w:t>
       </w:r>
     </w:p>
     <w:p>
@@ -1268,6 +1661,17 @@
         </w:rPr>
         <w:t>Slide 10 - Present the summary and if the objective was achieved.</w:t>
       </w:r>
+    </w:p>
+    <w:p>
+      <w:pPr>
+        <w:spacing w:after="0" w:line="240" w:lineRule="auto"/>
+        <w:textAlignment w:val="baseline"/>
+        <w:rPr>
+          <w:rFonts w:ascii="Arial" w:eastAsia="Times New Roman" w:hAnsi="Arial" w:cs="Arial"/>
+          <w:color w:val="000000"/>
+          <w:lang w:val="en-US" w:eastAsia="en-IL"/>
+        </w:rPr>
+      </w:pPr>
     </w:p>
     <w:p>
       <w:pPr>
@@ -1351,7 +1755,43 @@
           <w:color w:val="000000"/>
           <w:lang w:val="en-IL" w:eastAsia="en-IL"/>
         </w:rPr>
-        <w:t>Do the project in Jupyter Notebook (Google Colab).</w:t>
+        <w:t xml:space="preserve">Do the project in </w:t>
+      </w:r>
+      <w:proofErr w:type="spellStart"/>
+      <w:r>
+        <w:rPr>
+          <w:rFonts w:ascii="Arial" w:eastAsia="Times New Roman" w:hAnsi="Arial" w:cs="Arial"/>
+          <w:color w:val="000000"/>
+          <w:lang w:val="en-IL" w:eastAsia="en-IL"/>
+        </w:rPr>
+        <w:t>Jupyter</w:t>
+      </w:r>
+      <w:proofErr w:type="spellEnd"/>
+      <w:r>
+        <w:rPr>
+          <w:rFonts w:ascii="Arial" w:eastAsia="Times New Roman" w:hAnsi="Arial" w:cs="Arial"/>
+          <w:color w:val="000000"/>
+          <w:lang w:val="en-IL" w:eastAsia="en-IL"/>
+        </w:rPr>
+        <w:t xml:space="preserve"> Notebook (Google </w:t>
+      </w:r>
+      <w:proofErr w:type="spellStart"/>
+      <w:r>
+        <w:rPr>
+          <w:rFonts w:ascii="Arial" w:eastAsia="Times New Roman" w:hAnsi="Arial" w:cs="Arial"/>
+          <w:color w:val="000000"/>
+          <w:lang w:val="en-IL" w:eastAsia="en-IL"/>
+        </w:rPr>
+        <w:t>Colab</w:t>
+      </w:r>
+      <w:proofErr w:type="spellEnd"/>
+      <w:r>
+        <w:rPr>
+          <w:rFonts w:ascii="Arial" w:eastAsia="Times New Roman" w:hAnsi="Arial" w:cs="Arial"/>
+          <w:color w:val="000000"/>
+          <w:lang w:val="en-IL" w:eastAsia="en-IL"/>
+        </w:rPr>
+        <w:t>).</w:t>
       </w:r>
     </w:p>
     <w:p>
@@ -1494,17 +1934,7 @@
     </w:p>
     <w:p>
       <w:pPr>
-        <w:rPr>
-          <w:rFonts w:hint="cs"/>
-          <w:rtl/>
-          <w:lang w:val="en-US"/>
-        </w:rPr>
-      </w:pPr>
-    </w:p>
-    <w:p>
-      <w:pPr>
-        <w:spacing w:after="0" w:line="240" w:lineRule="auto"/>
-        <w:ind w:left="2160"/>
+        <w:spacing w:after="0" w:line="240" w:lineRule="auto"/>
         <w:textAlignment w:val="baseline"/>
         <w:rPr>
           <w:lang w:val="en-IL"/>
@@ -1513,7 +1943,7 @@
     </w:p>
     <w:sectPr>
       <w:pgSz w:w="11906" w:h="16838"/>
-      <w:pgMar w:top="1440" w:right="1440" w:bottom="1440" w:left="1440" w:header="708" w:footer="708" w:gutter="0"/>
+      <w:pgMar w:top="1440" w:right="1274" w:bottom="1440" w:left="1134" w:header="708" w:footer="708" w:gutter="0"/>
       <w:cols w:space="708"/>
       <w:docGrid w:linePitch="360"/>
     </w:sectPr>
@@ -1673,7 +2103,7 @@
     </w:lvl>
   </w:abstractNum>
   <w:abstractNum w:abstractNumId="1" w15:restartNumberingAfterBreak="0">
-    <w:nsid w:val="542E3D94"/>
+    <w:nsid w:val="4B7762E7"/>
     <w:multiLevelType w:val="multilevel"/>
     <w:tmpl w:val="1C4E5FA2"/>
     <w:lvl w:ilvl="0">
@@ -1785,21 +2215,233 @@
       </w:pPr>
     </w:lvl>
   </w:abstractNum>
+  <w:abstractNum w:abstractNumId="2" w15:restartNumberingAfterBreak="0">
+    <w:nsid w:val="542E3D94"/>
+    <w:multiLevelType w:val="multilevel"/>
+    <w:tmpl w:val="605ABCA2"/>
+    <w:lvl w:ilvl="0">
+      <w:start w:val="1"/>
+      <w:numFmt w:val="decimal"/>
+      <w:lvlText w:val="%1."/>
+      <w:lvlJc w:val="left"/>
+      <w:pPr>
+        <w:tabs>
+          <w:tab w:val="num" w:pos="720"/>
+        </w:tabs>
+        <w:ind w:left="720" w:hanging="360"/>
+      </w:pPr>
+    </w:lvl>
+    <w:lvl w:ilvl="1">
+      <w:start w:val="1"/>
+      <w:numFmt w:val="decimal"/>
+      <w:lvlText w:val="%2."/>
+      <w:lvlJc w:val="left"/>
+      <w:pPr>
+        <w:tabs>
+          <w:tab w:val="num" w:pos="1440"/>
+        </w:tabs>
+        <w:ind w:left="1440" w:hanging="360"/>
+      </w:pPr>
+    </w:lvl>
+    <w:lvl w:ilvl="2">
+      <w:start w:val="1"/>
+      <w:numFmt w:val="decimal"/>
+      <w:lvlText w:val="%3."/>
+      <w:lvlJc w:val="left"/>
+      <w:pPr>
+        <w:tabs>
+          <w:tab w:val="num" w:pos="2160"/>
+        </w:tabs>
+        <w:ind w:left="2160" w:hanging="360"/>
+      </w:pPr>
+    </w:lvl>
+    <w:lvl w:ilvl="3" w:tentative="1">
+      <w:start w:val="1"/>
+      <w:numFmt w:val="decimal"/>
+      <w:lvlText w:val="%4."/>
+      <w:lvlJc w:val="left"/>
+      <w:pPr>
+        <w:tabs>
+          <w:tab w:val="num" w:pos="2880"/>
+        </w:tabs>
+        <w:ind w:left="2880" w:hanging="360"/>
+      </w:pPr>
+    </w:lvl>
+    <w:lvl w:ilvl="4" w:tentative="1">
+      <w:start w:val="1"/>
+      <w:numFmt w:val="decimal"/>
+      <w:lvlText w:val="%5."/>
+      <w:lvlJc w:val="left"/>
+      <w:pPr>
+        <w:tabs>
+          <w:tab w:val="num" w:pos="3600"/>
+        </w:tabs>
+        <w:ind w:left="3600" w:hanging="360"/>
+      </w:pPr>
+    </w:lvl>
+    <w:lvl w:ilvl="5" w:tentative="1">
+      <w:start w:val="1"/>
+      <w:numFmt w:val="decimal"/>
+      <w:lvlText w:val="%6."/>
+      <w:lvlJc w:val="left"/>
+      <w:pPr>
+        <w:tabs>
+          <w:tab w:val="num" w:pos="4320"/>
+        </w:tabs>
+        <w:ind w:left="4320" w:hanging="360"/>
+      </w:pPr>
+    </w:lvl>
+    <w:lvl w:ilvl="6" w:tentative="1">
+      <w:start w:val="1"/>
+      <w:numFmt w:val="decimal"/>
+      <w:lvlText w:val="%7."/>
+      <w:lvlJc w:val="left"/>
+      <w:pPr>
+        <w:tabs>
+          <w:tab w:val="num" w:pos="5040"/>
+        </w:tabs>
+        <w:ind w:left="5040" w:hanging="360"/>
+      </w:pPr>
+    </w:lvl>
+    <w:lvl w:ilvl="7" w:tentative="1">
+      <w:start w:val="1"/>
+      <w:numFmt w:val="decimal"/>
+      <w:lvlText w:val="%8."/>
+      <w:lvlJc w:val="left"/>
+      <w:pPr>
+        <w:tabs>
+          <w:tab w:val="num" w:pos="5760"/>
+        </w:tabs>
+        <w:ind w:left="5760" w:hanging="360"/>
+      </w:pPr>
+    </w:lvl>
+    <w:lvl w:ilvl="8" w:tentative="1">
+      <w:start w:val="1"/>
+      <w:numFmt w:val="decimal"/>
+      <w:lvlText w:val="%9."/>
+      <w:lvlJc w:val="left"/>
+      <w:pPr>
+        <w:tabs>
+          <w:tab w:val="num" w:pos="6480"/>
+        </w:tabs>
+        <w:ind w:left="6480" w:hanging="360"/>
+      </w:pPr>
+    </w:lvl>
+  </w:abstractNum>
+  <w:abstractNum w:abstractNumId="3" w15:restartNumberingAfterBreak="0">
+    <w:nsid w:val="64DE6959"/>
+    <w:multiLevelType w:val="hybridMultilevel"/>
+    <w:tmpl w:val="DADE0016"/>
+    <w:lvl w:ilvl="0" w:tplc="20000019">
+      <w:start w:val="1"/>
+      <w:numFmt w:val="lowerLetter"/>
+      <w:lvlText w:val="%1."/>
+      <w:lvlJc w:val="left"/>
+      <w:pPr>
+        <w:ind w:left="720" w:hanging="360"/>
+      </w:pPr>
+      <w:rPr>
+        <w:rFonts w:hint="default"/>
+      </w:rPr>
+    </w:lvl>
+    <w:lvl w:ilvl="1" w:tplc="20000019">
+      <w:start w:val="1"/>
+      <w:numFmt w:val="lowerLetter"/>
+      <w:lvlText w:val="%2."/>
+      <w:lvlJc w:val="left"/>
+      <w:pPr>
+        <w:ind w:left="1440" w:hanging="360"/>
+      </w:pPr>
+    </w:lvl>
+    <w:lvl w:ilvl="2" w:tplc="2000001B" w:tentative="1">
+      <w:start w:val="1"/>
+      <w:numFmt w:val="lowerRoman"/>
+      <w:lvlText w:val="%3."/>
+      <w:lvlJc w:val="right"/>
+      <w:pPr>
+        <w:ind w:left="2160" w:hanging="180"/>
+      </w:pPr>
+    </w:lvl>
+    <w:lvl w:ilvl="3" w:tplc="2000000F" w:tentative="1">
+      <w:start w:val="1"/>
+      <w:numFmt w:val="decimal"/>
+      <w:lvlText w:val="%4."/>
+      <w:lvlJc w:val="left"/>
+      <w:pPr>
+        <w:ind w:left="2880" w:hanging="360"/>
+      </w:pPr>
+    </w:lvl>
+    <w:lvl w:ilvl="4" w:tplc="20000019" w:tentative="1">
+      <w:start w:val="1"/>
+      <w:numFmt w:val="lowerLetter"/>
+      <w:lvlText w:val="%5."/>
+      <w:lvlJc w:val="left"/>
+      <w:pPr>
+        <w:ind w:left="3600" w:hanging="360"/>
+      </w:pPr>
+    </w:lvl>
+    <w:lvl w:ilvl="5" w:tplc="2000001B" w:tentative="1">
+      <w:start w:val="1"/>
+      <w:numFmt w:val="lowerRoman"/>
+      <w:lvlText w:val="%6."/>
+      <w:lvlJc w:val="right"/>
+      <w:pPr>
+        <w:ind w:left="4320" w:hanging="180"/>
+      </w:pPr>
+    </w:lvl>
+    <w:lvl w:ilvl="6" w:tplc="2000000F" w:tentative="1">
+      <w:start w:val="1"/>
+      <w:numFmt w:val="decimal"/>
+      <w:lvlText w:val="%7."/>
+      <w:lvlJc w:val="left"/>
+      <w:pPr>
+        <w:ind w:left="5040" w:hanging="360"/>
+      </w:pPr>
+    </w:lvl>
+    <w:lvl w:ilvl="7" w:tplc="20000019" w:tentative="1">
+      <w:start w:val="1"/>
+      <w:numFmt w:val="lowerLetter"/>
+      <w:lvlText w:val="%8."/>
+      <w:lvlJc w:val="left"/>
+      <w:pPr>
+        <w:ind w:left="5760" w:hanging="360"/>
+      </w:pPr>
+    </w:lvl>
+    <w:lvl w:ilvl="8" w:tplc="2000001B" w:tentative="1">
+      <w:start w:val="1"/>
+      <w:numFmt w:val="lowerRoman"/>
+      <w:lvlText w:val="%9."/>
+      <w:lvlJc w:val="right"/>
+      <w:pPr>
+        <w:ind w:left="6480" w:hanging="180"/>
+      </w:pPr>
+    </w:lvl>
+  </w:abstractNum>
   <w:num w:numId="1">
-    <w:abstractNumId w:val="1"/>
+    <w:abstractNumId w:val="2"/>
   </w:num>
   <w:num w:numId="2">
-    <w:abstractNumId w:val="1"/>
+    <w:abstractNumId w:val="2"/>
     <w:lvlOverride w:ilvl="1">
       <w:lvl w:ilvl="1">
+        <w:start w:val="1"/>
         <w:numFmt w:val="lowerLetter"/>
         <w:lvlText w:val="%2."/>
         <w:lvlJc w:val="left"/>
+        <w:rPr>
+          <w:rFonts w:ascii="Arial" w:eastAsia="Times New Roman" w:hAnsi="Arial" w:cs="Arial"/>
+        </w:rPr>
       </w:lvl>
     </w:lvlOverride>
   </w:num>
   <w:num w:numId="3">
     <w:abstractNumId w:val="0"/>
+  </w:num>
+  <w:num w:numId="4">
+    <w:abstractNumId w:val="1"/>
+  </w:num>
+  <w:num w:numId="5">
+    <w:abstractNumId w:val="3"/>
   </w:num>
 </w:numbering>
 </file>
@@ -2202,7 +2844,7 @@
   <w:style w:type="paragraph" w:default="1" w:styleId="Normal">
     <w:name w:val="Normal"/>
     <w:qFormat/>
-    <w:rsid w:val="00786A02"/>
+    <w:rsid w:val="00BB6404"/>
   </w:style>
   <w:style w:type="character" w:default="1" w:styleId="DefaultParagraphFont">
     <w:name w:val="Default Paragraph Font"/>
